--- a/critique/rigal_etourdi-et-parasite.docx
+++ b/critique/rigal_etourdi-et-parasite.docx
@@ -4,111 +4,69 @@
   <w:body>
     <w:p>
       <w:pPr>
-        <w:pStyle w:val="Corpsdetexte"/>
-        <w:rPr>
-          <w:rFonts w:cs="Times New Roman"/>
-        </w:rPr>
+        <w:pStyle w:val="term"/>
+        <w:shd w:val="clear" w:color="auto" w:fill="E6E6FF"/>
       </w:pPr>
       <w:proofErr w:type="gramStart"/>
       <w:r>
-        <w:rPr>
-          <w:rFonts w:cs="Times New Roman"/>
-        </w:rPr>
         <w:t>titre</w:t>
       </w:r>
       <w:proofErr w:type="gramEnd"/>
       <w:r>
-        <w:rPr>
-          <w:rFonts w:cs="Times New Roman"/>
-        </w:rPr>
         <w:t> : De J</w:t>
       </w:r>
       <w:r>
-        <w:rPr>
-          <w:rFonts w:cs="Times New Roman"/>
-        </w:rPr>
         <w:t>odelle</w:t>
       </w:r>
       <w:bookmarkStart w:id="0" w:name="bookmark0"/>
       <w:bookmarkEnd w:id="0"/>
       <w:r>
-        <w:rPr>
-          <w:rFonts w:cs="Times New Roman"/>
-        </w:rPr>
         <w:t xml:space="preserve"> à M</w:t>
       </w:r>
       <w:r>
-        <w:rPr>
-          <w:rFonts w:cs="Times New Roman"/>
-        </w:rPr>
         <w:t>olière</w:t>
       </w:r>
       <w:r>
-        <w:rPr>
-          <w:rFonts w:cs="Times New Roman"/>
-        </w:rPr>
         <w:t>.</w:t>
       </w:r>
     </w:p>
     <w:p>
       <w:pPr>
-        <w:pStyle w:val="Corpsdetexte"/>
-        <w:rPr>
-          <w:rFonts w:cs="Times New Roman"/>
-        </w:rPr>
+        <w:pStyle w:val="term"/>
+        <w:shd w:val="clear" w:color="auto" w:fill="E6E6FF"/>
       </w:pPr>
       <w:proofErr w:type="spellStart"/>
       <w:proofErr w:type="gramStart"/>
       <w:r>
-        <w:rPr>
-          <w:rFonts w:cs="Times New Roman"/>
-        </w:rPr>
         <w:t>creator</w:t>
       </w:r>
       <w:proofErr w:type="spellEnd"/>
       <w:proofErr w:type="gramEnd"/>
       <w:r>
-        <w:rPr>
-          <w:rFonts w:cs="Times New Roman"/>
-        </w:rPr>
         <w:t xml:space="preserve"> : Eugène </w:t>
       </w:r>
       <w:proofErr w:type="spellStart"/>
       <w:r>
-        <w:rPr>
-          <w:rFonts w:cs="Times New Roman"/>
-        </w:rPr>
         <w:t>Rigal</w:t>
       </w:r>
       <w:proofErr w:type="spellEnd"/>
     </w:p>
     <w:p>
       <w:pPr>
-        <w:pStyle w:val="Corpsdetexte"/>
-        <w:rPr>
-          <w:rFonts w:cs="Times New Roman"/>
-        </w:rPr>
+        <w:pStyle w:val="term"/>
+        <w:shd w:val="clear" w:color="auto" w:fill="E6E6FF"/>
       </w:pPr>
       <w:proofErr w:type="spellStart"/>
       <w:proofErr w:type="gramStart"/>
       <w:r>
-        <w:rPr>
-          <w:rFonts w:cs="Times New Roman"/>
-        </w:rPr>
         <w:t>copyeditor</w:t>
       </w:r>
       <w:proofErr w:type="spellEnd"/>
       <w:proofErr w:type="gramEnd"/>
       <w:r>
-        <w:rPr>
-          <w:rFonts w:cs="Times New Roman"/>
-        </w:rPr>
         <w:t>: Roxane Pham</w:t>
       </w:r>
       <w:r>
-        <w:rPr>
-          <w:rFonts w:cs="Times New Roman"/>
-        </w:rPr>
         <w:t xml:space="preserve"> </w:t>
       </w:r>
       <w:r>
@@ -125,46 +83,34 @@
     </w:p>
     <w:p>
       <w:pPr>
-        <w:pStyle w:val="Corpsdetexte"/>
-        <w:rPr>
-          <w:rFonts w:cs="Times New Roman"/>
-        </w:rPr>
+        <w:pStyle w:val="term"/>
+        <w:shd w:val="clear" w:color="auto" w:fill="E6E6FF"/>
       </w:pPr>
       <w:proofErr w:type="spellStart"/>
       <w:proofErr w:type="gramStart"/>
       <w:r>
-        <w:rPr>
-          <w:rFonts w:cs="Times New Roman"/>
-        </w:rPr>
         <w:t>publisher</w:t>
       </w:r>
       <w:proofErr w:type="spellEnd"/>
       <w:proofErr w:type="gramEnd"/>
       <w:r>
-        <w:rPr>
-          <w:rFonts w:cs="Times New Roman"/>
-        </w:rPr>
         <w:t>: Univers</w:t>
       </w:r>
       <w:r>
-        <w:rPr>
-          <w:rFonts w:cs="Times New Roman"/>
-        </w:rPr>
         <w:t>ité Paris-Sorbonne, LABEX OBVIL</w:t>
       </w:r>
     </w:p>
     <w:p>
       <w:pPr>
-        <w:pStyle w:val="Corpsdetexte"/>
-        <w:rPr>
-          <w:rFonts w:cs="Times New Roman"/>
+        <w:pStyle w:val="term"/>
+        <w:shd w:val="clear" w:color="auto" w:fill="E6E6FF"/>
+        <w:rPr>
           <w:lang w:val="en-US"/>
         </w:rPr>
       </w:pPr>
       <w:proofErr w:type="gramStart"/>
       <w:r>
         <w:rPr>
-          <w:rFonts w:cs="Times New Roman"/>
           <w:lang w:val="en-US"/>
         </w:rPr>
         <w:t>issued :</w:t>
@@ -172,7 +118,6 @@
       <w:proofErr w:type="gramEnd"/>
       <w:r>
         <w:rPr>
-          <w:rFonts w:cs="Times New Roman"/>
           <w:lang w:val="en-US"/>
         </w:rPr>
         <w:t xml:space="preserve"> 2015</w:t>
@@ -180,9 +125,9 @@
     </w:p>
     <w:p>
       <w:pPr>
-        <w:pStyle w:val="Corpsdetexte"/>
-        <w:rPr>
-          <w:rFonts w:cs="Times New Roman"/>
+        <w:pStyle w:val="term"/>
+        <w:shd w:val="clear" w:color="auto" w:fill="E6E6FF"/>
+        <w:rPr>
           <w:lang w:val="en-US"/>
         </w:rPr>
       </w:pPr>
@@ -190,7 +135,6 @@
       <w:proofErr w:type="gramStart"/>
       <w:r>
         <w:rPr>
-          <w:rFonts w:cs="Times New Roman"/>
           <w:lang w:val="en-US"/>
         </w:rPr>
         <w:t>idno</w:t>
@@ -198,7 +142,6 @@
       <w:proofErr w:type="spellEnd"/>
       <w:r>
         <w:rPr>
-          <w:rFonts w:cs="Times New Roman"/>
           <w:lang w:val="en-US"/>
         </w:rPr>
         <w:t> :</w:t>
@@ -206,7 +149,6 @@
       <w:proofErr w:type="gramEnd"/>
       <w:r>
         <w:rPr>
-          <w:rFonts w:cs="Times New Roman"/>
           <w:lang w:val="en-US"/>
         </w:rPr>
         <w:t xml:space="preserve"> </w:t>
@@ -215,7 +157,6 @@
         <w:r>
           <w:rPr>
             <w:rStyle w:val="Lienhypertexte"/>
-            <w:rFonts w:cs="Times New Roman"/>
             <w:lang w:val="en-US"/>
           </w:rPr>
           <w:t>http://obvil.paris-sorbonne.fr/corpus/moliere/critique/eugene-rigal_jodelle-moliere/</w:t>
@@ -223,7 +164,6 @@
       </w:hyperlink>
       <w:r>
         <w:rPr>
-          <w:rFonts w:cs="Times New Roman"/>
           <w:lang w:val="en-US"/>
         </w:rPr>
         <w:t xml:space="preserve"> </w:t>
@@ -231,245 +171,151 @@
     </w:p>
     <w:p>
       <w:pPr>
-        <w:pStyle w:val="Corpsdetexte"/>
-        <w:rPr>
-          <w:rFonts w:cs="Times New Roman"/>
-        </w:rPr>
+        <w:pStyle w:val="term"/>
+        <w:shd w:val="clear" w:color="auto" w:fill="E6E6FF"/>
       </w:pPr>
       <w:proofErr w:type="gramStart"/>
       <w:r>
-        <w:rPr>
-          <w:rFonts w:cs="Times New Roman"/>
-        </w:rPr>
         <w:t>source</w:t>
       </w:r>
       <w:proofErr w:type="gramEnd"/>
       <w:r>
-        <w:rPr>
-          <w:rFonts w:cs="Times New Roman"/>
-        </w:rPr>
         <w:t xml:space="preserve">: </w:t>
       </w:r>
       <w:r>
-        <w:rPr>
-          <w:rFonts w:cs="Times New Roman"/>
-        </w:rPr>
         <w:t xml:space="preserve">Eugène </w:t>
       </w:r>
       <w:proofErr w:type="spellStart"/>
       <w:r>
-        <w:rPr>
-          <w:rFonts w:cs="Times New Roman"/>
-        </w:rPr>
         <w:t>Rigal</w:t>
       </w:r>
       <w:proofErr w:type="spellEnd"/>
       <w:r>
-        <w:rPr>
-          <w:rFonts w:cs="Times New Roman"/>
-        </w:rPr>
         <w:t xml:space="preserve">, </w:t>
       </w:r>
       <w:r>
         <w:rPr>
-          <w:rFonts w:cs="Times New Roman"/>
           <w:i/>
         </w:rPr>
         <w:t xml:space="preserve">De Jodelle à Molière, </w:t>
       </w:r>
       <w:r>
         <w:rPr>
-          <w:rFonts w:cs="Times New Roman"/>
           <w:i/>
         </w:rPr>
         <w:t>Tragédie</w:t>
       </w:r>
       <w:r>
         <w:rPr>
-          <w:rFonts w:cs="Times New Roman"/>
           <w:i/>
         </w:rPr>
         <w:t>,</w:t>
       </w:r>
       <w:r>
         <w:rPr>
-          <w:rFonts w:cs="Times New Roman"/>
           <w:i/>
         </w:rPr>
         <w:t xml:space="preserve"> comédie, tragi-comédie</w:t>
       </w:r>
       <w:r>
-        <w:rPr>
-          <w:rFonts w:cs="Times New Roman"/>
-        </w:rPr>
         <w:t>,</w:t>
       </w:r>
       <w:r>
+        <w:t xml:space="preserve"> « </w:t>
+      </w:r>
+      <w:r>
+        <w:rPr>
+          <w:i/>
+        </w:rPr>
+        <w:t>L’étourdi</w:t>
+      </w:r>
+      <w:r>
+        <w:t xml:space="preserve"> d</w:t>
+      </w:r>
+      <w:r>
+        <w:t>e Molière</w:t>
+      </w:r>
+      <w:r>
         <w:t xml:space="preserve"> </w:t>
       </w:r>
       <w:r>
-        <w:rPr>
-          <w:rFonts w:cs="Times New Roman"/>
-        </w:rPr>
-        <w:t xml:space="preserve">« </w:t>
-      </w:r>
-      <w:r>
-        <w:rPr>
-          <w:rFonts w:cs="Times New Roman"/>
-          <w:i/>
-        </w:rPr>
-        <w:t>L’étourdi</w:t>
-      </w:r>
-      <w:r>
-        <w:rPr>
-          <w:rFonts w:cs="Times New Roman"/>
-        </w:rPr>
+        <w:t>e</w:t>
+      </w:r>
+      <w:r>
+        <w:t>t</w:t>
+      </w:r>
+      <w:r>
+        <w:t xml:space="preserve"> </w:t>
+      </w:r>
+      <w:r>
+        <w:rPr>
+          <w:i/>
+        </w:rPr>
+        <w:t>Le Parasite</w:t>
+      </w:r>
+      <w:r>
         <w:t xml:space="preserve"> d</w:t>
       </w:r>
       <w:r>
-        <w:rPr>
-          <w:rFonts w:cs="Times New Roman"/>
-        </w:rPr>
-        <w:t>e Molière</w:t>
-      </w:r>
-      <w:r>
-        <w:rPr>
-          <w:rFonts w:cs="Times New Roman"/>
-        </w:rPr>
-        <w:t xml:space="preserve"> </w:t>
-      </w:r>
-      <w:r>
-        <w:rPr>
-          <w:rFonts w:cs="Times New Roman"/>
-        </w:rPr>
-        <w:t>e</w:t>
-      </w:r>
-      <w:r>
-        <w:rPr>
-          <w:rFonts w:cs="Times New Roman"/>
-        </w:rPr>
-        <w:t>t</w:t>
-      </w:r>
-      <w:r>
-        <w:rPr>
-          <w:rFonts w:cs="Times New Roman"/>
-        </w:rPr>
-        <w:t xml:space="preserve"> </w:t>
-      </w:r>
-      <w:r>
-        <w:rPr>
-          <w:rFonts w:cs="Times New Roman"/>
-          <w:i/>
-        </w:rPr>
-        <w:t>Le Parasite</w:t>
-      </w:r>
-      <w:r>
-        <w:rPr>
-          <w:rFonts w:cs="Times New Roman"/>
-        </w:rPr>
-        <w:t xml:space="preserve"> d</w:t>
-      </w:r>
-      <w:r>
-        <w:rPr>
-          <w:rFonts w:cs="Times New Roman"/>
-        </w:rPr>
         <w:t>e Tristan L’H</w:t>
       </w:r>
       <w:r>
-        <w:rPr>
-          <w:rFonts w:cs="Times New Roman"/>
-        </w:rPr>
         <w:t>ermite</w:t>
       </w:r>
       <w:r>
-        <w:rPr>
-          <w:rFonts w:cs="Times New Roman"/>
-        </w:rPr>
         <w:t xml:space="preserve"> », Paris, Librairie Hachette et </w:t>
       </w:r>
       <w:proofErr w:type="spellStart"/>
       <w:r>
-        <w:rPr>
-          <w:rFonts w:cs="Times New Roman"/>
-        </w:rPr>
         <w:t>c</w:t>
       </w:r>
       <w:r>
         <w:rPr>
-          <w:rFonts w:cs="Times New Roman"/>
           <w:vertAlign w:val="superscript"/>
         </w:rPr>
         <w:t>ie</w:t>
       </w:r>
       <w:proofErr w:type="spellEnd"/>
       <w:r>
-        <w:rPr>
-          <w:rFonts w:cs="Times New Roman"/>
-        </w:rPr>
         <w:t xml:space="preserve">, 1911. </w:t>
       </w:r>
     </w:p>
     <w:p>
       <w:pPr>
-        <w:pStyle w:val="Corpsdetexte"/>
-        <w:rPr>
-          <w:rFonts w:cs="Times New Roman"/>
-        </w:rPr>
-      </w:pPr>
-      <w:proofErr w:type="spellStart"/>
-      <w:r>
-        <w:rPr>
-          <w:rFonts w:cs="Times New Roman"/>
-        </w:rPr>
+        <w:pStyle w:val="term"/>
+        <w:shd w:val="clear" w:color="auto" w:fill="E6E6FF"/>
+      </w:pPr>
+      <w:proofErr w:type="spellStart"/>
+      <w:r>
         <w:t>Created</w:t>
       </w:r>
       <w:proofErr w:type="spellEnd"/>
       <w:r>
-        <w:rPr>
-          <w:rFonts w:cs="Times New Roman"/>
-        </w:rPr>
         <w:t xml:space="preserve"> : </w:t>
       </w:r>
       <w:r>
-        <w:rPr>
-          <w:rFonts w:cs="Times New Roman"/>
-        </w:rPr>
         <w:t>1903</w:t>
       </w:r>
     </w:p>
     <w:p>
       <w:pPr>
-        <w:pStyle w:val="Corpsdetexte"/>
-        <w:rPr>
-          <w:rFonts w:cs="Times New Roman"/>
-        </w:rPr>
-      </w:pPr>
-      <w:proofErr w:type="spellStart"/>
-      <w:r>
-        <w:rPr>
-          <w:rFonts w:cs="Times New Roman"/>
-        </w:rPr>
+        <w:pStyle w:val="term"/>
+        <w:shd w:val="clear" w:color="auto" w:fill="E6E6FF"/>
+      </w:pPr>
+      <w:proofErr w:type="spellStart"/>
+      <w:r>
         <w:t>Language</w:t>
       </w:r>
       <w:proofErr w:type="spellEnd"/>
       <w:r>
-        <w:rPr>
-          <w:rFonts w:cs="Times New Roman"/>
-        </w:rPr>
         <w:t> </w:t>
       </w:r>
       <w:proofErr w:type="gramStart"/>
       <w:r>
-        <w:rPr>
-          <w:rFonts w:cs="Times New Roman"/>
-        </w:rPr>
         <w:t>:</w:t>
       </w:r>
       <w:proofErr w:type="spellStart"/>
       <w:r>
-        <w:rPr>
-          <w:rFonts w:cs="Times New Roman"/>
-        </w:rPr>
         <w:t>fre</w:t>
       </w:r>
       <w:proofErr w:type="spellEnd"/>
@@ -477,10 +323,9 @@
       <w:r>
         <w:rPr>
           <w:noProof/>
-          <w:lang w:eastAsia="fr-FR" w:bidi="ar-SA"/>
         </w:rPr>
         <w:drawing>
-          <wp:inline distT="0" distB="0" distL="0" distR="0" wp14:anchorId="55BB6E01" wp14:editId="1277FF46">
+          <wp:inline distT="0" distB="0" distL="0" distR="0" wp14:anchorId="4A2280FA" wp14:editId="28BACFE9">
             <wp:extent cx="7620" cy="7620"/>
             <wp:effectExtent l="0" t="0" r="0" b="0"/>
             <wp:docPr id="1" name="Image 1" descr="https://ssl.gstatic.com/ui/v1/icons/mail/images/cleardot.gif"/>
@@ -2350,20 +2195,12 @@
         </w:rPr>
         <w:t xml:space="preserve"> qu’il a un </w:t>
       </w:r>
-      <w:proofErr w:type="gramStart"/>
       <w:r>
         <w:rPr>
           <w:rFonts w:cs="Times New Roman"/>
         </w:rPr>
         <w:lastRenderedPageBreak/>
-        <w:t>moyen</w:t>
-      </w:r>
-      <w:proofErr w:type="gramEnd"/>
-      <w:r>
-        <w:rPr>
-          <w:rFonts w:cs="Times New Roman"/>
-        </w:rPr>
-        <w:t xml:space="preserve"> sûr de pénétrer auprès d’elle. Il y a quelque vingt ans que Manille a perdu son mari </w:t>
+        <w:t xml:space="preserve">moyen sûr de pénétrer auprès d’elle. Il y a quelque vingt ans que Manille a perdu son mari </w:t>
       </w:r>
       <w:proofErr w:type="spellStart"/>
       <w:r>
@@ -7143,1053 +6980,8 @@
       <w:r>
         <w:t>Février 1903.</w:t>
       </w:r>
-    </w:p>
-    <w:p>
-      <w:pPr>
-        <w:pStyle w:val="Corpsdetexte"/>
-        <w:rPr>
-          <w:rFonts w:cs="Times New Roman"/>
-        </w:rPr>
-      </w:pPr>
-    </w:p>
-    <w:p>
-      <w:pPr>
-        <w:pStyle w:val="Corpsdetexte"/>
-        <w:rPr>
-          <w:rFonts w:cs="Times New Roman"/>
-        </w:rPr>
-      </w:pPr>
-    </w:p>
-    <w:tbl>
-      <w:tblPr>
-        <w:tblStyle w:val="Grilledutableau"/>
-        <w:tblW w:w="0" w:type="auto"/>
-        <w:tblLook w:val="04A0" w:firstRow="1" w:lastRow="0" w:firstColumn="1" w:lastColumn="0" w:noHBand="0" w:noVBand="1"/>
-      </w:tblPr>
-      <w:tblGrid>
-        <w:gridCol w:w="4223"/>
-        <w:gridCol w:w="4223"/>
-      </w:tblGrid>
-      <w:tr>
-        <w:tc>
-          <w:tcPr>
-            <w:tcW w:w="4223" w:type="dxa"/>
-          </w:tcPr>
-          <w:p>
-            <w:pPr>
-              <w:pStyle w:val="Corpsdetexte"/>
-            </w:pPr>
-            <w:r>
-              <w:t>Corps de texte (prose)</w:t>
-            </w:r>
-          </w:p>
-        </w:tc>
-        <w:tc>
-          <w:tcPr>
-            <w:tcW w:w="4223" w:type="dxa"/>
-          </w:tcPr>
-          <w:p>
-            <w:pPr>
-              <w:pStyle w:val="Corpsdetexte"/>
-            </w:pPr>
-            <w:r>
-              <w:t>Corps de texte</w:t>
-            </w:r>
-          </w:p>
-        </w:tc>
-      </w:tr>
-      <w:tr>
-        <w:tc>
-          <w:tcPr>
-            <w:tcW w:w="4223" w:type="dxa"/>
-          </w:tcPr>
-          <w:p>
-            <w:pPr>
-              <w:pStyle w:val="Corpsdetexte"/>
-            </w:pPr>
-            <w:r>
-              <w:t>Corps de texte (vers ; 1 vers = 1 paragraphe ; séparer les strophes par une ligne de blanc)</w:t>
-            </w:r>
-          </w:p>
-        </w:tc>
-        <w:tc>
-          <w:tcPr>
-            <w:tcW w:w="4223" w:type="dxa"/>
-          </w:tcPr>
-          <w:p>
-            <w:pPr>
-              <w:pStyle w:val="l"/>
-            </w:pPr>
-            <w:r>
-              <w:t>&lt;l&gt;</w:t>
-            </w:r>
-          </w:p>
-        </w:tc>
-      </w:tr>
-      <w:tr>
-        <w:tc>
-          <w:tcPr>
-            <w:tcW w:w="4223" w:type="dxa"/>
-          </w:tcPr>
-          <w:p>
-            <w:pPr>
-              <w:pStyle w:val="Corpsdetexte"/>
-            </w:pPr>
-            <w:r>
-              <w:t>Séparateur (type astérisque(s), souvent centré)</w:t>
-            </w:r>
-          </w:p>
-        </w:tc>
-        <w:tc>
-          <w:tcPr>
-            <w:tcW w:w="4223" w:type="dxa"/>
-          </w:tcPr>
-          <w:p>
-            <w:pPr>
-              <w:pStyle w:val="ab"/>
-            </w:pPr>
-            <w:r>
-              <w:t>&lt;</w:t>
-            </w:r>
-            <w:proofErr w:type="spellStart"/>
-            <w:r>
-              <w:t>ab</w:t>
-            </w:r>
-            <w:proofErr w:type="spellEnd"/>
-            <w:r>
-              <w:t>&gt;</w:t>
-            </w:r>
-          </w:p>
-        </w:tc>
-      </w:tr>
-      <w:tr>
-        <w:tc>
-          <w:tcPr>
-            <w:tcW w:w="4223" w:type="dxa"/>
-          </w:tcPr>
-          <w:p>
-            <w:pPr>
-              <w:pStyle w:val="Corpsdetexte"/>
-            </w:pPr>
-            <w:r>
-              <w:t>Titre hiérarchique (niveau 1)</w:t>
-            </w:r>
-          </w:p>
-        </w:tc>
-        <w:tc>
-          <w:tcPr>
-            <w:tcW w:w="4223" w:type="dxa"/>
-          </w:tcPr>
-          <w:p>
-            <w:pPr>
-              <w:pStyle w:val="Titre1"/>
-              <w:outlineLvl w:val="0"/>
-            </w:pPr>
-            <w:r>
-              <w:t>Titre 1</w:t>
-            </w:r>
-          </w:p>
-        </w:tc>
-      </w:tr>
-      <w:tr>
-        <w:tc>
-          <w:tcPr>
-            <w:tcW w:w="4223" w:type="dxa"/>
-          </w:tcPr>
-          <w:p>
-            <w:pPr>
-              <w:pStyle w:val="Corpsdetexte"/>
-            </w:pPr>
-            <w:r>
-              <w:t>Sous-titre (niveau 1)</w:t>
-            </w:r>
-          </w:p>
-        </w:tc>
-        <w:tc>
-          <w:tcPr>
-            <w:tcW w:w="4223" w:type="dxa"/>
-          </w:tcPr>
-          <w:p>
-            <w:pPr>
-              <w:pStyle w:val="h1sub"/>
-            </w:pPr>
-            <w:r>
-              <w:t>h1.sub</w:t>
-            </w:r>
-          </w:p>
-        </w:tc>
-      </w:tr>
-      <w:tr>
-        <w:tc>
-          <w:tcPr>
-            <w:tcW w:w="4223" w:type="dxa"/>
-          </w:tcPr>
-          <w:p>
-            <w:pPr>
-              <w:pStyle w:val="Corpsdetexte"/>
-            </w:pPr>
-            <w:r>
-              <w:t>Titre hiérarchique (niveau 2)</w:t>
-            </w:r>
-          </w:p>
-        </w:tc>
-        <w:tc>
-          <w:tcPr>
-            <w:tcW w:w="4223" w:type="dxa"/>
-          </w:tcPr>
-          <w:p>
-            <w:pPr>
-              <w:pStyle w:val="Titre2"/>
-              <w:outlineLvl w:val="1"/>
-            </w:pPr>
-            <w:r>
-              <w:t>Titre 2</w:t>
-            </w:r>
-          </w:p>
-        </w:tc>
-      </w:tr>
-      <w:tr>
-        <w:tc>
-          <w:tcPr>
-            <w:tcW w:w="4223" w:type="dxa"/>
-          </w:tcPr>
-          <w:p>
-            <w:pPr>
-              <w:pStyle w:val="Corpsdetexte"/>
-            </w:pPr>
-            <w:r>
-              <w:lastRenderedPageBreak/>
-              <w:t>Sous-titre (niveau 2)</w:t>
-            </w:r>
-          </w:p>
-        </w:tc>
-        <w:tc>
-          <w:tcPr>
-            <w:tcW w:w="4223" w:type="dxa"/>
-          </w:tcPr>
-          <w:p>
-            <w:pPr>
-              <w:pStyle w:val="h2sub"/>
-            </w:pPr>
-            <w:r>
-              <w:t>h2.sub</w:t>
-            </w:r>
-          </w:p>
-        </w:tc>
-      </w:tr>
-      <w:tr>
-        <w:tc>
-          <w:tcPr>
-            <w:tcW w:w="4223" w:type="dxa"/>
-          </w:tcPr>
-          <w:p>
-            <w:pPr>
-              <w:pStyle w:val="Corpsdetexte"/>
-            </w:pPr>
-            <w:r>
-              <w:t>Titre hiérarchique (niveau 3)</w:t>
-            </w:r>
-          </w:p>
-        </w:tc>
-        <w:tc>
-          <w:tcPr>
-            <w:tcW w:w="4223" w:type="dxa"/>
-          </w:tcPr>
-          <w:p>
-            <w:pPr>
-              <w:pStyle w:val="Titre3"/>
-              <w:outlineLvl w:val="2"/>
-            </w:pPr>
-            <w:r>
-              <w:t>Titre 3</w:t>
-            </w:r>
-          </w:p>
-        </w:tc>
-      </w:tr>
-      <w:tr>
-        <w:tc>
-          <w:tcPr>
-            <w:tcW w:w="4223" w:type="dxa"/>
-          </w:tcPr>
-          <w:p>
-            <w:pPr>
-              <w:pStyle w:val="Corpsdetexte"/>
-            </w:pPr>
-            <w:r>
-              <w:t>Sous-titre (niveau 3)</w:t>
-            </w:r>
-          </w:p>
-        </w:tc>
-        <w:tc>
-          <w:tcPr>
-            <w:tcW w:w="4223" w:type="dxa"/>
-          </w:tcPr>
-          <w:p>
-            <w:pPr>
-              <w:pStyle w:val="h3sub"/>
-            </w:pPr>
-            <w:r>
-              <w:t>h3.sub</w:t>
-            </w:r>
-          </w:p>
-        </w:tc>
-      </w:tr>
-      <w:tr>
-        <w:tc>
-          <w:tcPr>
-            <w:tcW w:w="4223" w:type="dxa"/>
-          </w:tcPr>
-          <w:p>
-            <w:pPr>
-              <w:pStyle w:val="Corpsdetexte"/>
-            </w:pPr>
-            <w:r>
-              <w:t>Titre hiérarchique (niveau 4)</w:t>
-            </w:r>
-          </w:p>
-        </w:tc>
-        <w:tc>
-          <w:tcPr>
-            <w:tcW w:w="4223" w:type="dxa"/>
-          </w:tcPr>
-          <w:p>
-            <w:pPr>
-              <w:pStyle w:val="Titre4"/>
-              <w:outlineLvl w:val="3"/>
-            </w:pPr>
-            <w:r>
-              <w:t>Titre 4</w:t>
-            </w:r>
-          </w:p>
-        </w:tc>
-      </w:tr>
-      <w:tr>
-        <w:tc>
-          <w:tcPr>
-            <w:tcW w:w="4223" w:type="dxa"/>
-          </w:tcPr>
-          <w:p>
-            <w:pPr>
-              <w:pStyle w:val="Corpsdetexte"/>
-            </w:pPr>
-            <w:r>
-              <w:t>Sous-titre (niveau 4)</w:t>
-            </w:r>
-          </w:p>
-        </w:tc>
-        <w:tc>
-          <w:tcPr>
-            <w:tcW w:w="4223" w:type="dxa"/>
-          </w:tcPr>
-          <w:p>
-            <w:pPr>
-              <w:pStyle w:val="h4sub"/>
-            </w:pPr>
-            <w:r>
-              <w:t>h4.sub</w:t>
-            </w:r>
-          </w:p>
-        </w:tc>
-      </w:tr>
-      <w:tr>
-        <w:tc>
-          <w:tcPr>
-            <w:tcW w:w="4223" w:type="dxa"/>
-          </w:tcPr>
-          <w:p>
-            <w:pPr>
-              <w:pStyle w:val="Corpsdetexte"/>
-            </w:pPr>
-            <w:r>
-              <w:t>Titre non hiérarchique (généralement centré : *, ***, Fin du premier acte, etc.)</w:t>
-            </w:r>
-          </w:p>
-          <w:p>
-            <w:pPr>
-              <w:pStyle w:val="Corpsdetexte"/>
-            </w:pPr>
-            <w:r>
-              <w:t>+ dans un ouvrage en prose (non spécifiquement théâtral) : locuteur d’une pièce de théâtre ou d’un dialogue</w:t>
-            </w:r>
-          </w:p>
-        </w:tc>
-        <w:tc>
-          <w:tcPr>
-            <w:tcW w:w="4223" w:type="dxa"/>
-          </w:tcPr>
-          <w:p>
-            <w:pPr>
-              <w:pStyle w:val="label"/>
-            </w:pPr>
-            <w:r>
-              <w:t>&lt;label&gt;</w:t>
-            </w:r>
-          </w:p>
-        </w:tc>
-      </w:tr>
-      <w:tr>
-        <w:tc>
-          <w:tcPr>
-            <w:tcW w:w="4223" w:type="dxa"/>
-          </w:tcPr>
-          <w:p>
-            <w:pPr>
-              <w:pStyle w:val="Corpsdetexte"/>
-            </w:pPr>
-            <w:r>
-              <w:t>Mention de date, de temps ou de lieu (dans une lettre, une préface, etc.)</w:t>
-            </w:r>
-          </w:p>
-        </w:tc>
-        <w:tc>
-          <w:tcPr>
-            <w:tcW w:w="4223" w:type="dxa"/>
-          </w:tcPr>
-          <w:p>
-            <w:pPr>
-              <w:pStyle w:val="dateline"/>
-            </w:pPr>
-            <w:r>
-              <w:t>&lt;</w:t>
-            </w:r>
-            <w:proofErr w:type="spellStart"/>
-            <w:r>
-              <w:t>dateline</w:t>
-            </w:r>
-            <w:proofErr w:type="spellEnd"/>
-            <w:r>
-              <w:t>&gt;</w:t>
-            </w:r>
-          </w:p>
-        </w:tc>
-      </w:tr>
-      <w:tr>
-        <w:tc>
-          <w:tcPr>
-            <w:tcW w:w="4223" w:type="dxa"/>
-          </w:tcPr>
-          <w:p>
-            <w:pPr>
-              <w:pStyle w:val="Corpsdetexte"/>
-            </w:pPr>
-            <w:r>
-              <w:t>Auteur du texte dans un collectif, une revue, etc. (Par….)</w:t>
-            </w:r>
-          </w:p>
-        </w:tc>
-        <w:tc>
-          <w:tcPr>
-            <w:tcW w:w="4223" w:type="dxa"/>
-          </w:tcPr>
-          <w:p>
-            <w:pPr>
-              <w:pStyle w:val="byline"/>
-            </w:pPr>
-            <w:r>
-              <w:t>&lt;byline&gt;</w:t>
-            </w:r>
-          </w:p>
-        </w:tc>
-      </w:tr>
-      <w:tr>
-        <w:tc>
-          <w:tcPr>
-            <w:tcW w:w="4223" w:type="dxa"/>
-          </w:tcPr>
-          <w:p>
-            <w:pPr>
-              <w:pStyle w:val="Corpsdetexte"/>
-            </w:pPr>
-            <w:r>
-              <w:t>Epigraphe</w:t>
-            </w:r>
-          </w:p>
-        </w:tc>
-        <w:tc>
-          <w:tcPr>
-            <w:tcW w:w="4223" w:type="dxa"/>
-          </w:tcPr>
-          <w:p>
-            <w:pPr>
-              <w:pStyle w:val="epigraph"/>
-            </w:pPr>
-            <w:r>
-              <w:t>&lt;</w:t>
-            </w:r>
-            <w:proofErr w:type="spellStart"/>
-            <w:r>
-              <w:t>epigraph</w:t>
-            </w:r>
-            <w:proofErr w:type="spellEnd"/>
-            <w:r>
-              <w:t>&gt;</w:t>
-            </w:r>
-          </w:p>
-        </w:tc>
-      </w:tr>
-      <w:tr>
-        <w:tc>
-          <w:tcPr>
-            <w:tcW w:w="4223" w:type="dxa"/>
-          </w:tcPr>
-          <w:p>
-            <w:pPr>
-              <w:pStyle w:val="Corpsdetexte"/>
-            </w:pPr>
-            <w:r>
-              <w:t>Signature de l’auteur (préface, lettre)</w:t>
-            </w:r>
-          </w:p>
-        </w:tc>
-        <w:tc>
-          <w:tcPr>
-            <w:tcW w:w="4223" w:type="dxa"/>
-          </w:tcPr>
-          <w:p>
-            <w:pPr>
-              <w:pStyle w:val="signed"/>
-            </w:pPr>
-            <w:r>
-              <w:t>&lt;</w:t>
-            </w:r>
-            <w:proofErr w:type="spellStart"/>
-            <w:r>
-              <w:t>signed</w:t>
-            </w:r>
-            <w:proofErr w:type="spellEnd"/>
-            <w:r>
-              <w:t>&gt;</w:t>
-            </w:r>
-          </w:p>
-        </w:tc>
-      </w:tr>
-      <w:tr>
-        <w:tc>
-          <w:tcPr>
-            <w:tcW w:w="4223" w:type="dxa"/>
-          </w:tcPr>
-          <w:p>
-            <w:pPr>
-              <w:pStyle w:val="Corpsdetexte"/>
-            </w:pPr>
-            <w:r>
-              <w:t>Citation en prose (niveau paragraphe)</w:t>
-            </w:r>
-          </w:p>
-        </w:tc>
-        <w:tc>
-          <w:tcPr>
-            <w:tcW w:w="4223" w:type="dxa"/>
-          </w:tcPr>
-          <w:p>
-            <w:pPr>
-              <w:pStyle w:val="quote"/>
-            </w:pPr>
-            <w:r>
-              <w:t>&lt;</w:t>
-            </w:r>
-            <w:proofErr w:type="spellStart"/>
-            <w:r>
-              <w:t>quote</w:t>
-            </w:r>
-            <w:proofErr w:type="spellEnd"/>
-            <w:r>
-              <w:t>&gt;</w:t>
-            </w:r>
-          </w:p>
-        </w:tc>
-      </w:tr>
-      <w:tr>
-        <w:tc>
-          <w:tcPr>
-            <w:tcW w:w="4223" w:type="dxa"/>
-          </w:tcPr>
-          <w:p>
-            <w:pPr>
-              <w:pStyle w:val="Corpsdetexte"/>
-            </w:pPr>
-            <w:r>
-              <w:t>Citation en vers (niveau paragraphe ; séparer les strophes par une ligne de blanc)</w:t>
-            </w:r>
-          </w:p>
-        </w:tc>
-        <w:tc>
-          <w:tcPr>
-            <w:tcW w:w="4223" w:type="dxa"/>
-          </w:tcPr>
-          <w:p>
-            <w:pPr>
-              <w:pStyle w:val="quotel"/>
-            </w:pPr>
-            <w:r>
-              <w:t>&lt;</w:t>
-            </w:r>
-            <w:proofErr w:type="spellStart"/>
-            <w:r>
-              <w:t>quote.l</w:t>
-            </w:r>
-            <w:proofErr w:type="spellEnd"/>
-            <w:r>
-              <w:t>&gt;</w:t>
-            </w:r>
-          </w:p>
-        </w:tc>
-      </w:tr>
-      <w:tr>
-        <w:tc>
-          <w:tcPr>
-            <w:tcW w:w="4223" w:type="dxa"/>
-          </w:tcPr>
-          <w:p>
-            <w:pPr>
-              <w:pStyle w:val="Corpsdetexte"/>
-            </w:pPr>
-            <w:r>
-              <w:t>Citation dans le corps de texte (niveau caractères)</w:t>
-            </w:r>
-          </w:p>
-        </w:tc>
-        <w:tc>
-          <w:tcPr>
-            <w:tcW w:w="4223" w:type="dxa"/>
-          </w:tcPr>
-          <w:p>
-            <w:pPr>
-              <w:rPr>
-                <w:color w:val="00B050"/>
-              </w:rPr>
-            </w:pPr>
-            <w:r>
-              <w:rPr>
-                <w:rStyle w:val="quotec"/>
-              </w:rPr>
-              <w:t>&lt;</w:t>
-            </w:r>
-            <w:proofErr w:type="spellStart"/>
-            <w:r>
-              <w:rPr>
-                <w:rStyle w:val="quotec"/>
-              </w:rPr>
-              <w:t>quote.c</w:t>
-            </w:r>
-            <w:proofErr w:type="spellEnd"/>
-            <w:r>
-              <w:rPr>
-                <w:rStyle w:val="quotec"/>
-              </w:rPr>
-              <w:t>&gt;</w:t>
-            </w:r>
-          </w:p>
-        </w:tc>
-      </w:tr>
-      <w:tr>
-        <w:tc>
-          <w:tcPr>
-            <w:tcW w:w="4223" w:type="dxa"/>
-          </w:tcPr>
-          <w:p>
-            <w:pPr>
-              <w:pStyle w:val="Corpsdetexte"/>
-            </w:pPr>
-            <w:r>
-              <w:t>Numéro de page (niveau caractères)</w:t>
-            </w:r>
-          </w:p>
-        </w:tc>
-        <w:tc>
-          <w:tcPr>
-            <w:tcW w:w="4223" w:type="dxa"/>
-          </w:tcPr>
-          <w:p>
-            <w:pPr>
-              <w:pStyle w:val="Corpsdetexte"/>
-              <w:rPr>
-                <w:rStyle w:val="pb"/>
-              </w:rPr>
-            </w:pPr>
-            <w:r>
-              <w:rPr>
-                <w:rStyle w:val="pb"/>
-              </w:rPr>
-              <w:t>&lt;</w:t>
-            </w:r>
-            <w:proofErr w:type="spellStart"/>
-            <w:r>
-              <w:rPr>
-                <w:rStyle w:val="pb"/>
-              </w:rPr>
-              <w:t>pb</w:t>
-            </w:r>
-            <w:proofErr w:type="spellEnd"/>
-            <w:r>
-              <w:rPr>
-                <w:rStyle w:val="pb"/>
-              </w:rPr>
-              <w:t>&gt;</w:t>
-            </w:r>
-          </w:p>
-        </w:tc>
-      </w:tr>
-      <w:tr>
-        <w:tc>
-          <w:tcPr>
-            <w:tcW w:w="4223" w:type="dxa"/>
-          </w:tcPr>
-          <w:p>
-            <w:pPr>
-              <w:pStyle w:val="Corpsdetexte"/>
-            </w:pPr>
-            <w:r>
-              <w:t>Formule dans une lettre, une préface (Monsieur, Madame, Soyez assuré…, etc.)</w:t>
-            </w:r>
-          </w:p>
-          <w:p>
-            <w:pPr>
-              <w:pStyle w:val="Corpsdetexte"/>
-            </w:pPr>
-            <w:r>
-              <w:t xml:space="preserve">Dédicace courte en début d’ouvrage/de poème/d’article [attention, </w:t>
-            </w:r>
-          </w:p>
-        </w:tc>
-        <w:tc>
-          <w:tcPr>
-            <w:tcW w:w="4223" w:type="dxa"/>
-          </w:tcPr>
-          <w:p>
-            <w:pPr>
-              <w:pStyle w:val="salute"/>
-            </w:pPr>
-            <w:r>
-              <w:t>&lt;</w:t>
-            </w:r>
-            <w:proofErr w:type="spellStart"/>
-            <w:r>
-              <w:t>salute</w:t>
-            </w:r>
-            <w:proofErr w:type="spellEnd"/>
-            <w:r>
-              <w:t>&gt;</w:t>
-            </w:r>
-          </w:p>
-        </w:tc>
-      </w:tr>
-      <w:tr>
-        <w:tc>
-          <w:tcPr>
-            <w:tcW w:w="4223" w:type="dxa"/>
-          </w:tcPr>
-          <w:p>
-            <w:pPr>
-              <w:pStyle w:val="Corpsdetexte"/>
-            </w:pPr>
-            <w:r>
-              <w:t>Post-scriptum dans une lettre, une préface</w:t>
-            </w:r>
-          </w:p>
-        </w:tc>
-        <w:tc>
-          <w:tcPr>
-            <w:tcW w:w="4223" w:type="dxa"/>
-          </w:tcPr>
-          <w:p>
-            <w:pPr>
-              <w:pStyle w:val="postscript"/>
-            </w:pPr>
-            <w:r>
-              <w:t>&lt;</w:t>
-            </w:r>
-            <w:proofErr w:type="spellStart"/>
-            <w:r>
-              <w:t>postscript</w:t>
-            </w:r>
-            <w:proofErr w:type="spellEnd"/>
-            <w:r>
-              <w:t>&gt;</w:t>
-            </w:r>
-          </w:p>
-        </w:tc>
-      </w:tr>
-      <w:tr>
-        <w:tc>
-          <w:tcPr>
-            <w:tcW w:w="4223" w:type="dxa"/>
-          </w:tcPr>
-          <w:p>
-            <w:pPr>
-              <w:pStyle w:val="Corpsdetexte"/>
-            </w:pPr>
-            <w:r>
-              <w:t>Référence bibliographique</w:t>
-            </w:r>
-          </w:p>
-        </w:tc>
-        <w:tc>
-          <w:tcPr>
-            <w:tcW w:w="4223" w:type="dxa"/>
-          </w:tcPr>
-          <w:p>
-            <w:pPr>
-              <w:pStyle w:val="bibl"/>
-              <w:rPr>
-                <w:rFonts w:hint="eastAsia"/>
-              </w:rPr>
-            </w:pPr>
-            <w:r>
-              <w:t>&lt;</w:t>
-            </w:r>
-            <w:proofErr w:type="spellStart"/>
-            <w:r>
-              <w:t>bibl</w:t>
-            </w:r>
-            <w:proofErr w:type="spellEnd"/>
-            <w:r>
-              <w:t>&gt;</w:t>
-            </w:r>
-          </w:p>
-        </w:tc>
-      </w:tr>
-      <w:tr>
-        <w:tc>
-          <w:tcPr>
-            <w:tcW w:w="4223" w:type="dxa"/>
-          </w:tcPr>
-          <w:p>
-            <w:pPr>
-              <w:pStyle w:val="Corpsdetexte"/>
-            </w:pPr>
-            <w:r>
-              <w:t>Contenu de tableau</w:t>
-            </w:r>
-          </w:p>
-        </w:tc>
-        <w:tc>
-          <w:tcPr>
-            <w:tcW w:w="4223" w:type="dxa"/>
-          </w:tcPr>
-          <w:p>
-            <w:pPr>
-              <w:pStyle w:val="Contenudetableau"/>
-            </w:pPr>
-            <w:r>
-              <w:t>Contenu de tableau</w:t>
-            </w:r>
-          </w:p>
-        </w:tc>
-      </w:tr>
-      <w:tr>
-        <w:tc>
-          <w:tcPr>
-            <w:tcW w:w="4223" w:type="dxa"/>
-          </w:tcPr>
-          <w:p>
-            <w:pPr>
-              <w:pStyle w:val="Corpsdetexte"/>
-            </w:pPr>
-            <w:r>
-              <w:t>Acte dans une pièce de théâtre</w:t>
-            </w:r>
-          </w:p>
-        </w:tc>
-        <w:tc>
-          <w:tcPr>
-            <w:tcW w:w="4223" w:type="dxa"/>
-          </w:tcPr>
-          <w:p>
-            <w:pPr>
-              <w:pStyle w:val="Acte"/>
-            </w:pPr>
-            <w:r>
-              <w:t>Acte</w:t>
-            </w:r>
-          </w:p>
-        </w:tc>
-      </w:tr>
-      <w:tr>
-        <w:tc>
-          <w:tcPr>
-            <w:tcW w:w="4223" w:type="dxa"/>
-          </w:tcPr>
-          <w:p>
-            <w:pPr>
-              <w:pStyle w:val="Corpsdetexte"/>
-            </w:pPr>
-            <w:r>
-              <w:t>Scène dans une pièce de théâtre</w:t>
-            </w:r>
-          </w:p>
-        </w:tc>
-        <w:tc>
-          <w:tcPr>
-            <w:tcW w:w="4223" w:type="dxa"/>
-          </w:tcPr>
-          <w:p>
-            <w:pPr>
-              <w:pStyle w:val="Scne"/>
-            </w:pPr>
-            <w:r>
-              <w:t>Scène</w:t>
-            </w:r>
-          </w:p>
-        </w:tc>
-      </w:tr>
-      <w:tr>
-        <w:tc>
-          <w:tcPr>
-            <w:tcW w:w="4223" w:type="dxa"/>
-          </w:tcPr>
-          <w:p>
-            <w:pPr>
-              <w:pStyle w:val="Corpsdetexte"/>
-            </w:pPr>
-            <w:r>
-              <w:lastRenderedPageBreak/>
-              <w:t>Locuteur dans une pièce de théâtre ou un dialogue (niveau paragraphe)</w:t>
-            </w:r>
-          </w:p>
-        </w:tc>
-        <w:tc>
-          <w:tcPr>
-            <w:tcW w:w="4223" w:type="dxa"/>
-          </w:tcPr>
-          <w:p>
-            <w:pPr>
-              <w:pStyle w:val="speaker"/>
-            </w:pPr>
-            <w:r>
-              <w:t>&lt;speaker&gt;</w:t>
-            </w:r>
-          </w:p>
-        </w:tc>
-      </w:tr>
-      <w:tr>
-        <w:tc>
-          <w:tcPr>
-            <w:tcW w:w="4223" w:type="dxa"/>
-          </w:tcPr>
-          <w:p>
-            <w:pPr>
-              <w:pStyle w:val="Corpsdetexte"/>
-            </w:pPr>
-            <w:r>
-              <w:t>Didascalie dans une pièce de théâtre (paragraphe)</w:t>
-            </w:r>
-          </w:p>
-        </w:tc>
-        <w:tc>
-          <w:tcPr>
-            <w:tcW w:w="4223" w:type="dxa"/>
-          </w:tcPr>
-          <w:p>
-            <w:pPr>
-              <w:pStyle w:val="stage"/>
-            </w:pPr>
-            <w:r>
-              <w:t>&lt;stage&gt;</w:t>
-            </w:r>
-          </w:p>
-        </w:tc>
-      </w:tr>
-      <w:tr>
-        <w:tc>
-          <w:tcPr>
-            <w:tcW w:w="4223" w:type="dxa"/>
-          </w:tcPr>
-          <w:p>
-            <w:pPr>
-              <w:pStyle w:val="Corpsdetexte"/>
-            </w:pPr>
-            <w:r>
-              <w:t>Didascalie (niveau caractères)</w:t>
-            </w:r>
-          </w:p>
-        </w:tc>
-        <w:tc>
-          <w:tcPr>
-            <w:tcW w:w="4223" w:type="dxa"/>
-          </w:tcPr>
-          <w:p>
-            <w:pPr>
-              <w:rPr>
-                <w:rStyle w:val="stagec"/>
-                <w:rFonts w:eastAsiaTheme="majorEastAsia"/>
-              </w:rPr>
-            </w:pPr>
-            <w:r>
-              <w:rPr>
-                <w:rStyle w:val="stagec"/>
-                <w:rFonts w:eastAsiaTheme="majorEastAsia"/>
-              </w:rPr>
-              <w:t>&lt;</w:t>
-            </w:r>
-            <w:proofErr w:type="spellStart"/>
-            <w:r>
-              <w:rPr>
-                <w:rStyle w:val="stagec"/>
-                <w:rFonts w:eastAsiaTheme="majorEastAsia"/>
-              </w:rPr>
-              <w:t>stage.c</w:t>
-            </w:r>
-            <w:proofErr w:type="spellEnd"/>
-            <w:r>
-              <w:rPr>
-                <w:rStyle w:val="stagec"/>
-                <w:rFonts w:eastAsiaTheme="majorEastAsia"/>
-              </w:rPr>
-              <w:t>&gt;</w:t>
-            </w:r>
-          </w:p>
-          <w:p>
-            <w:pPr>
-              <w:pStyle w:val="argument"/>
-              <w:rPr>
-                <w:smallCaps w:val="0"/>
-              </w:rPr>
-            </w:pPr>
-          </w:p>
-        </w:tc>
-      </w:tr>
-      <w:tr>
-        <w:tc>
-          <w:tcPr>
-            <w:tcW w:w="4223" w:type="dxa"/>
-          </w:tcPr>
-          <w:p>
-            <w:pPr>
-              <w:pStyle w:val="Corpsdetexte"/>
-            </w:pPr>
-            <w:r>
-              <w:t>Résumé en début de chapitre</w:t>
-            </w:r>
-          </w:p>
-        </w:tc>
-        <w:tc>
-          <w:tcPr>
-            <w:tcW w:w="4223" w:type="dxa"/>
-          </w:tcPr>
-          <w:p>
-            <w:pPr>
-              <w:pStyle w:val="argument"/>
-            </w:pPr>
-            <w:r>
-              <w:t>&lt;argument&gt;</w:t>
-            </w:r>
-          </w:p>
-        </w:tc>
-      </w:tr>
-    </w:tbl>
-    <w:p>
-      <w:pPr>
-        <w:pStyle w:val="Corpsdetexte"/>
-      </w:pPr>
-    </w:p>
-    <w:p>
-      <w:pPr>
-        <w:pStyle w:val="Corpsdetexte"/>
-        <w:rPr>
-          <w:rFonts w:cs="Times New Roman"/>
-        </w:rPr>
-      </w:pPr>
+      <w:bookmarkStart w:id="4" w:name="_GoBack"/>
+      <w:bookmarkEnd w:id="4"/>
     </w:p>
     <w:sectPr>
       <w:pgSz w:w="11906" w:h="16838"/>
@@ -8465,8 +7257,6 @@
         </w:rPr>
         <w:t>, t. I, p. 79 à 85.</w:t>
       </w:r>
-      <w:bookmarkStart w:id="4" w:name="_GoBack"/>
-      <w:bookmarkEnd w:id="4"/>
     </w:p>
   </w:footnote>
 </w:footnotes>
@@ -8945,6 +7735,7 @@
   <w:style w:type="character" w:default="1" w:styleId="Policepardfaut">
     <w:name w:val="Default Paragraph Font"/>
     <w:uiPriority w:val="1"/>
+    <w:semiHidden/>
     <w:unhideWhenUsed/>
   </w:style>
   <w:style w:type="table" w:default="1" w:styleId="TableauNormal">
@@ -9616,6 +8407,20 @@
       </w:pBdr>
     </w:pPr>
   </w:style>
+  <w:style w:type="paragraph" w:customStyle="1" w:styleId="term">
+    <w:name w:val="term"/>
+    <w:basedOn w:val="Normal"/>
+    <w:rsid w:val="000B0818"/>
+    <w:pPr>
+      <w:widowControl/>
+      <w:suppressAutoHyphens w:val="0"/>
+      <w:spacing w:before="100" w:beforeAutospacing="1" w:after="100" w:afterAutospacing="1"/>
+    </w:pPr>
+    <w:rPr>
+      <w:rFonts w:ascii="Times New Roman" w:eastAsia="Times New Roman" w:hAnsi="Times New Roman" w:cs="Times New Roman"/>
+      <w:lang w:eastAsia="fr-FR" w:bidi="ar-SA"/>
+    </w:rPr>
+  </w:style>
 </w:styles>
 </file>
 
@@ -10099,7 +8904,7 @@
 </file>
 
 <file path=customXml/itemProps1.xml><?xml version="1.0" encoding="utf-8"?>
-<ds:datastoreItem xmlns:ds="http://schemas.openxmlformats.org/officeDocument/2006/customXml" ds:itemID="{ACB1E88D-131D-4624-83DF-B9945DCE340F}">
+<ds:datastoreItem xmlns:ds="http://schemas.openxmlformats.org/officeDocument/2006/customXml" ds:itemID="{2CD19E4E-B514-4983-9337-7F116FD411CF}">
   <ds:schemaRefs>
     <ds:schemaRef ds:uri="http://schemas.openxmlformats.org/officeDocument/2006/bibliography"/>
   </ds:schemaRefs>
